--- a/courses/cs823/smx227-a1-writeup.docx
+++ b/courses/cs823/smx227-a1-writeup.docx
@@ -27,6 +27,8 @@
       <w:pPr>
         <w:jc w:val="center"/>
       </w:pPr>
+      <w:bookmarkStart w:id="0" w:name="_GoBack"/>
+      <w:bookmarkEnd w:id="0"/>
       <w:r>
         <w:t>Assignment 1</w:t>
       </w:r>
@@ -58,7 +60,19 @@
         <w:rPr>
           <w:b/>
         </w:rPr>
-        <w:t>iostat -w5 -c 40 –d</w:t>
+        <w:t xml:space="preserve">iostat </w:t>
+      </w:r>
+      <w:r>
+        <w:rPr>
+          <w:b/>
+        </w:rPr>
+        <w:t xml:space="preserve">–d </w:t>
+      </w:r>
+      <w:r>
+        <w:rPr>
+          <w:b/>
+        </w:rPr>
+        <w:t>-w5 -c 40</w:t>
       </w:r>
       <w:r>
         <w:t>”</w:t>
@@ -147,14 +161,23 @@
       <w:r>
         <w:t xml:space="preserve">MB/s </w:t>
       </w:r>
+      <w:r>
+        <w:tab/>
+        <w:t xml:space="preserve"> </w:t>
+      </w:r>
+      <w:r>
+        <w:tab/>
+        <w:t xml:space="preserve"> KB/s</w:t>
+      </w:r>
     </w:p>
     <w:tbl>
       <w:tblPr>
-        <w:tblW w:w="3900" w:type="dxa"/>
+        <w:tblW w:w="5200" w:type="dxa"/>
         <w:tblInd w:w="93" w:type="dxa"/>
         <w:tblLook w:val="04A0" w:firstRow="1" w:lastRow="0" w:firstColumn="1" w:lastColumn="0" w:noHBand="0" w:noVBand="1"/>
       </w:tblPr>
       <w:tblGrid>
+        <w:gridCol w:w="1300"/>
         <w:gridCol w:w="1300"/>
         <w:gridCol w:w="1300"/>
         <w:gridCol w:w="1300"/>
@@ -256,6 +279,34 @@
             </w:r>
           </w:p>
         </w:tc>
+        <w:tc>
+          <w:tcPr>
+            <w:tcW w:w="1300" w:type="dxa"/>
+            <w:tcBorders>
+              <w:top w:val="nil"/>
+              <w:left w:val="nil"/>
+              <w:bottom w:val="nil"/>
+              <w:right w:val="nil"/>
+            </w:tcBorders>
+            <w:vAlign w:val="bottom"/>
+          </w:tcPr>
+          <w:p>
+            <w:pPr>
+              <w:jc w:val="right"/>
+              <w:rPr>
+                <w:rFonts w:ascii="Calibri" w:eastAsia="Times New Roman" w:hAnsi="Calibri" w:cs="Times New Roman"/>
+                <w:color w:val="000000"/>
+              </w:rPr>
+            </w:pPr>
+            <w:r>
+              <w:rPr>
+                <w:rFonts w:ascii="Calibri" w:eastAsia="Times New Roman" w:hAnsi="Calibri" w:cs="Times New Roman"/>
+                <w:color w:val="000000"/>
+              </w:rPr>
+              <w:t>65.13</w:t>
+            </w:r>
+          </w:p>
+        </w:tc>
       </w:tr>
       <w:tr>
         <w:trPr>
@@ -354,6 +405,34 @@
             </w:r>
           </w:p>
         </w:tc>
+        <w:tc>
+          <w:tcPr>
+            <w:tcW w:w="1300" w:type="dxa"/>
+            <w:tcBorders>
+              <w:top w:val="nil"/>
+              <w:left w:val="nil"/>
+              <w:bottom w:val="nil"/>
+              <w:right w:val="nil"/>
+            </w:tcBorders>
+            <w:vAlign w:val="bottom"/>
+          </w:tcPr>
+          <w:p>
+            <w:pPr>
+              <w:jc w:val="right"/>
+              <w:rPr>
+                <w:rFonts w:ascii="Calibri" w:eastAsia="Times New Roman" w:hAnsi="Calibri" w:cs="Times New Roman"/>
+                <w:color w:val="000000"/>
+              </w:rPr>
+            </w:pPr>
+            <w:r>
+              <w:rPr>
+                <w:rFonts w:ascii="Calibri" w:eastAsia="Times New Roman" w:hAnsi="Calibri" w:cs="Times New Roman"/>
+                <w:color w:val="000000"/>
+              </w:rPr>
+              <w:t>0</w:t>
+            </w:r>
+          </w:p>
+        </w:tc>
       </w:tr>
       <w:tr>
         <w:trPr>
@@ -452,6 +531,34 @@
             </w:r>
           </w:p>
         </w:tc>
+        <w:tc>
+          <w:tcPr>
+            <w:tcW w:w="1300" w:type="dxa"/>
+            <w:tcBorders>
+              <w:top w:val="nil"/>
+              <w:left w:val="nil"/>
+              <w:bottom w:val="nil"/>
+              <w:right w:val="nil"/>
+            </w:tcBorders>
+            <w:vAlign w:val="bottom"/>
+          </w:tcPr>
+          <w:p>
+            <w:pPr>
+              <w:jc w:val="right"/>
+              <w:rPr>
+                <w:rFonts w:ascii="Calibri" w:eastAsia="Times New Roman" w:hAnsi="Calibri" w:cs="Times New Roman"/>
+                <w:color w:val="000000"/>
+              </w:rPr>
+            </w:pPr>
+            <w:r>
+              <w:rPr>
+                <w:rFonts w:ascii="Calibri" w:eastAsia="Times New Roman" w:hAnsi="Calibri" w:cs="Times New Roman"/>
+                <w:color w:val="000000"/>
+              </w:rPr>
+              <w:t>136.71</w:t>
+            </w:r>
+          </w:p>
+        </w:tc>
       </w:tr>
       <w:tr>
         <w:trPr>
@@ -550,6 +657,34 @@
             </w:r>
           </w:p>
         </w:tc>
+        <w:tc>
+          <w:tcPr>
+            <w:tcW w:w="1300" w:type="dxa"/>
+            <w:tcBorders>
+              <w:top w:val="nil"/>
+              <w:left w:val="nil"/>
+              <w:bottom w:val="nil"/>
+              <w:right w:val="nil"/>
+            </w:tcBorders>
+            <w:vAlign w:val="bottom"/>
+          </w:tcPr>
+          <w:p>
+            <w:pPr>
+              <w:jc w:val="right"/>
+              <w:rPr>
+                <w:rFonts w:ascii="Calibri" w:eastAsia="Times New Roman" w:hAnsi="Calibri" w:cs="Times New Roman"/>
+                <w:color w:val="000000"/>
+              </w:rPr>
+            </w:pPr>
+            <w:r>
+              <w:rPr>
+                <w:rFonts w:ascii="Calibri" w:eastAsia="Times New Roman" w:hAnsi="Calibri" w:cs="Times New Roman"/>
+                <w:color w:val="000000"/>
+              </w:rPr>
+              <w:t>293.58</w:t>
+            </w:r>
+          </w:p>
+        </w:tc>
       </w:tr>
       <w:tr>
         <w:trPr>
@@ -648,6 +783,34 @@
             </w:r>
           </w:p>
         </w:tc>
+        <w:tc>
+          <w:tcPr>
+            <w:tcW w:w="1300" w:type="dxa"/>
+            <w:tcBorders>
+              <w:top w:val="nil"/>
+              <w:left w:val="nil"/>
+              <w:bottom w:val="nil"/>
+              <w:right w:val="nil"/>
+            </w:tcBorders>
+            <w:vAlign w:val="bottom"/>
+          </w:tcPr>
+          <w:p>
+            <w:pPr>
+              <w:jc w:val="right"/>
+              <w:rPr>
+                <w:rFonts w:ascii="Calibri" w:eastAsia="Times New Roman" w:hAnsi="Calibri" w:cs="Times New Roman"/>
+                <w:color w:val="000000"/>
+              </w:rPr>
+            </w:pPr>
+            <w:r>
+              <w:rPr>
+                <w:rFonts w:ascii="Calibri" w:eastAsia="Times New Roman" w:hAnsi="Calibri" w:cs="Times New Roman"/>
+                <w:color w:val="000000"/>
+              </w:rPr>
+              <w:t>20.8</w:t>
+            </w:r>
+          </w:p>
+        </w:tc>
       </w:tr>
       <w:tr>
         <w:trPr>
@@ -746,6 +909,34 @@
             </w:r>
           </w:p>
         </w:tc>
+        <w:tc>
+          <w:tcPr>
+            <w:tcW w:w="1300" w:type="dxa"/>
+            <w:tcBorders>
+              <w:top w:val="nil"/>
+              <w:left w:val="nil"/>
+              <w:bottom w:val="nil"/>
+              <w:right w:val="nil"/>
+            </w:tcBorders>
+            <w:vAlign w:val="bottom"/>
+          </w:tcPr>
+          <w:p>
+            <w:pPr>
+              <w:jc w:val="right"/>
+              <w:rPr>
+                <w:rFonts w:ascii="Calibri" w:eastAsia="Times New Roman" w:hAnsi="Calibri" w:cs="Times New Roman"/>
+                <w:color w:val="000000"/>
+              </w:rPr>
+            </w:pPr>
+            <w:r>
+              <w:rPr>
+                <w:rFonts w:ascii="Calibri" w:eastAsia="Times New Roman" w:hAnsi="Calibri" w:cs="Times New Roman"/>
+                <w:color w:val="000000"/>
+              </w:rPr>
+              <w:t>111.2</w:t>
+            </w:r>
+          </w:p>
+        </w:tc>
       </w:tr>
       <w:tr>
         <w:trPr>
@@ -844,6 +1035,34 @@
             </w:r>
           </w:p>
         </w:tc>
+        <w:tc>
+          <w:tcPr>
+            <w:tcW w:w="1300" w:type="dxa"/>
+            <w:tcBorders>
+              <w:top w:val="nil"/>
+              <w:left w:val="nil"/>
+              <w:bottom w:val="nil"/>
+              <w:right w:val="nil"/>
+            </w:tcBorders>
+            <w:vAlign w:val="bottom"/>
+          </w:tcPr>
+          <w:p>
+            <w:pPr>
+              <w:jc w:val="right"/>
+              <w:rPr>
+                <w:rFonts w:ascii="Calibri" w:eastAsia="Times New Roman" w:hAnsi="Calibri" w:cs="Times New Roman"/>
+                <w:color w:val="000000"/>
+              </w:rPr>
+            </w:pPr>
+            <w:r>
+              <w:rPr>
+                <w:rFonts w:ascii="Calibri" w:eastAsia="Times New Roman" w:hAnsi="Calibri" w:cs="Times New Roman"/>
+                <w:color w:val="000000"/>
+              </w:rPr>
+              <w:t>124.88</w:t>
+            </w:r>
+          </w:p>
+        </w:tc>
       </w:tr>
       <w:tr>
         <w:trPr>
@@ -942,6 +1161,34 @@
             </w:r>
           </w:p>
         </w:tc>
+        <w:tc>
+          <w:tcPr>
+            <w:tcW w:w="1300" w:type="dxa"/>
+            <w:tcBorders>
+              <w:top w:val="nil"/>
+              <w:left w:val="nil"/>
+              <w:bottom w:val="nil"/>
+              <w:right w:val="nil"/>
+            </w:tcBorders>
+            <w:vAlign w:val="bottom"/>
+          </w:tcPr>
+          <w:p>
+            <w:pPr>
+              <w:jc w:val="right"/>
+              <w:rPr>
+                <w:rFonts w:ascii="Calibri" w:eastAsia="Times New Roman" w:hAnsi="Calibri" w:cs="Times New Roman"/>
+                <w:color w:val="000000"/>
+              </w:rPr>
+            </w:pPr>
+            <w:r>
+              <w:rPr>
+                <w:rFonts w:ascii="Calibri" w:eastAsia="Times New Roman" w:hAnsi="Calibri" w:cs="Times New Roman"/>
+                <w:color w:val="000000"/>
+              </w:rPr>
+              <w:t>119.16</w:t>
+            </w:r>
+          </w:p>
+        </w:tc>
       </w:tr>
       <w:tr>
         <w:trPr>
@@ -1040,6 +1287,34 @@
             </w:r>
           </w:p>
         </w:tc>
+        <w:tc>
+          <w:tcPr>
+            <w:tcW w:w="1300" w:type="dxa"/>
+            <w:tcBorders>
+              <w:top w:val="nil"/>
+              <w:left w:val="nil"/>
+              <w:bottom w:val="nil"/>
+              <w:right w:val="nil"/>
+            </w:tcBorders>
+            <w:vAlign w:val="bottom"/>
+          </w:tcPr>
+          <w:p>
+            <w:pPr>
+              <w:jc w:val="right"/>
+              <w:rPr>
+                <w:rFonts w:ascii="Calibri" w:eastAsia="Times New Roman" w:hAnsi="Calibri" w:cs="Times New Roman"/>
+                <w:color w:val="000000"/>
+              </w:rPr>
+            </w:pPr>
+            <w:r>
+              <w:rPr>
+                <w:rFonts w:ascii="Calibri" w:eastAsia="Times New Roman" w:hAnsi="Calibri" w:cs="Times New Roman"/>
+                <w:color w:val="000000"/>
+              </w:rPr>
+              <w:t>921.1</w:t>
+            </w:r>
+          </w:p>
+        </w:tc>
       </w:tr>
       <w:tr>
         <w:trPr>
@@ -1138,6 +1413,34 @@
             </w:r>
           </w:p>
         </w:tc>
+        <w:tc>
+          <w:tcPr>
+            <w:tcW w:w="1300" w:type="dxa"/>
+            <w:tcBorders>
+              <w:top w:val="nil"/>
+              <w:left w:val="nil"/>
+              <w:bottom w:val="nil"/>
+              <w:right w:val="nil"/>
+            </w:tcBorders>
+            <w:vAlign w:val="bottom"/>
+          </w:tcPr>
+          <w:p>
+            <w:pPr>
+              <w:jc w:val="right"/>
+              <w:rPr>
+                <w:rFonts w:ascii="Calibri" w:eastAsia="Times New Roman" w:hAnsi="Calibri" w:cs="Times New Roman"/>
+                <w:color w:val="000000"/>
+              </w:rPr>
+            </w:pPr>
+            <w:r>
+              <w:rPr>
+                <w:rFonts w:ascii="Calibri" w:eastAsia="Times New Roman" w:hAnsi="Calibri" w:cs="Times New Roman"/>
+                <w:color w:val="000000"/>
+              </w:rPr>
+              <w:t>354.42</w:t>
+            </w:r>
+          </w:p>
+        </w:tc>
       </w:tr>
       <w:tr>
         <w:trPr>
@@ -1236,6 +1539,34 @@
             </w:r>
           </w:p>
         </w:tc>
+        <w:tc>
+          <w:tcPr>
+            <w:tcW w:w="1300" w:type="dxa"/>
+            <w:tcBorders>
+              <w:top w:val="nil"/>
+              <w:left w:val="nil"/>
+              <w:bottom w:val="nil"/>
+              <w:right w:val="nil"/>
+            </w:tcBorders>
+            <w:vAlign w:val="bottom"/>
+          </w:tcPr>
+          <w:p>
+            <w:pPr>
+              <w:jc w:val="right"/>
+              <w:rPr>
+                <w:rFonts w:ascii="Calibri" w:eastAsia="Times New Roman" w:hAnsi="Calibri" w:cs="Times New Roman"/>
+                <w:color w:val="000000"/>
+              </w:rPr>
+            </w:pPr>
+            <w:r>
+              <w:rPr>
+                <w:rFonts w:ascii="Calibri" w:eastAsia="Times New Roman" w:hAnsi="Calibri" w:cs="Times New Roman"/>
+                <w:color w:val="000000"/>
+              </w:rPr>
+              <w:t>192.27</w:t>
+            </w:r>
+          </w:p>
+        </w:tc>
       </w:tr>
       <w:tr>
         <w:trPr>
@@ -1334,6 +1665,34 @@
             </w:r>
           </w:p>
         </w:tc>
+        <w:tc>
+          <w:tcPr>
+            <w:tcW w:w="1300" w:type="dxa"/>
+            <w:tcBorders>
+              <w:top w:val="nil"/>
+              <w:left w:val="nil"/>
+              <w:bottom w:val="nil"/>
+              <w:right w:val="nil"/>
+            </w:tcBorders>
+            <w:vAlign w:val="bottom"/>
+          </w:tcPr>
+          <w:p>
+            <w:pPr>
+              <w:jc w:val="right"/>
+              <w:rPr>
+                <w:rFonts w:ascii="Calibri" w:eastAsia="Times New Roman" w:hAnsi="Calibri" w:cs="Times New Roman"/>
+                <w:color w:val="000000"/>
+              </w:rPr>
+            </w:pPr>
+            <w:r>
+              <w:rPr>
+                <w:rFonts w:ascii="Calibri" w:eastAsia="Times New Roman" w:hAnsi="Calibri" w:cs="Times New Roman"/>
+                <w:color w:val="000000"/>
+              </w:rPr>
+              <w:t>6</w:t>
+            </w:r>
+          </w:p>
+        </w:tc>
       </w:tr>
       <w:tr>
         <w:trPr>
@@ -1432,6 +1791,34 @@
             </w:r>
           </w:p>
         </w:tc>
+        <w:tc>
+          <w:tcPr>
+            <w:tcW w:w="1300" w:type="dxa"/>
+            <w:tcBorders>
+              <w:top w:val="nil"/>
+              <w:left w:val="nil"/>
+              <w:bottom w:val="nil"/>
+              <w:right w:val="nil"/>
+            </w:tcBorders>
+            <w:vAlign w:val="bottom"/>
+          </w:tcPr>
+          <w:p>
+            <w:pPr>
+              <w:jc w:val="right"/>
+              <w:rPr>
+                <w:rFonts w:ascii="Calibri" w:eastAsia="Times New Roman" w:hAnsi="Calibri" w:cs="Times New Roman"/>
+                <w:color w:val="000000"/>
+              </w:rPr>
+            </w:pPr>
+            <w:r>
+              <w:rPr>
+                <w:rFonts w:ascii="Calibri" w:eastAsia="Times New Roman" w:hAnsi="Calibri" w:cs="Times New Roman"/>
+                <w:color w:val="000000"/>
+              </w:rPr>
+              <w:t>1854.81</w:t>
+            </w:r>
+          </w:p>
+        </w:tc>
       </w:tr>
       <w:tr>
         <w:trPr>
@@ -1530,6 +1917,34 @@
             </w:r>
           </w:p>
         </w:tc>
+        <w:tc>
+          <w:tcPr>
+            <w:tcW w:w="1300" w:type="dxa"/>
+            <w:tcBorders>
+              <w:top w:val="nil"/>
+              <w:left w:val="nil"/>
+              <w:bottom w:val="nil"/>
+              <w:right w:val="nil"/>
+            </w:tcBorders>
+            <w:vAlign w:val="bottom"/>
+          </w:tcPr>
+          <w:p>
+            <w:pPr>
+              <w:jc w:val="right"/>
+              <w:rPr>
+                <w:rFonts w:ascii="Calibri" w:eastAsia="Times New Roman" w:hAnsi="Calibri" w:cs="Times New Roman"/>
+                <w:color w:val="000000"/>
+              </w:rPr>
+            </w:pPr>
+            <w:r>
+              <w:rPr>
+                <w:rFonts w:ascii="Calibri" w:eastAsia="Times New Roman" w:hAnsi="Calibri" w:cs="Times New Roman"/>
+                <w:color w:val="000000"/>
+              </w:rPr>
+              <w:t>66.15</w:t>
+            </w:r>
+          </w:p>
+        </w:tc>
       </w:tr>
       <w:tr>
         <w:trPr>
@@ -1628,6 +2043,34 @@
             </w:r>
           </w:p>
         </w:tc>
+        <w:tc>
+          <w:tcPr>
+            <w:tcW w:w="1300" w:type="dxa"/>
+            <w:tcBorders>
+              <w:top w:val="nil"/>
+              <w:left w:val="nil"/>
+              <w:bottom w:val="nil"/>
+              <w:right w:val="nil"/>
+            </w:tcBorders>
+            <w:vAlign w:val="bottom"/>
+          </w:tcPr>
+          <w:p>
+            <w:pPr>
+              <w:jc w:val="right"/>
+              <w:rPr>
+                <w:rFonts w:ascii="Calibri" w:eastAsia="Times New Roman" w:hAnsi="Calibri" w:cs="Times New Roman"/>
+                <w:color w:val="000000"/>
+              </w:rPr>
+            </w:pPr>
+            <w:r>
+              <w:rPr>
+                <w:rFonts w:ascii="Calibri" w:eastAsia="Times New Roman" w:hAnsi="Calibri" w:cs="Times New Roman"/>
+                <w:color w:val="000000"/>
+              </w:rPr>
+              <w:t>925.04</w:t>
+            </w:r>
+          </w:p>
+        </w:tc>
       </w:tr>
       <w:tr>
         <w:trPr>
@@ -1709,6 +2152,27 @@
             </w:pPr>
           </w:p>
         </w:tc>
+        <w:tc>
+          <w:tcPr>
+            <w:tcW w:w="1300" w:type="dxa"/>
+            <w:tcBorders>
+              <w:top w:val="nil"/>
+              <w:left w:val="nil"/>
+              <w:bottom w:val="nil"/>
+              <w:right w:val="nil"/>
+            </w:tcBorders>
+            <w:vAlign w:val="bottom"/>
+          </w:tcPr>
+          <w:p>
+            <w:pPr>
+              <w:jc w:val="right"/>
+              <w:rPr>
+                <w:rFonts w:ascii="Calibri" w:eastAsia="Times New Roman" w:hAnsi="Calibri" w:cs="Times New Roman"/>
+                <w:color w:val="000000"/>
+              </w:rPr>
+            </w:pPr>
+          </w:p>
+        </w:tc>
       </w:tr>
       <w:tr>
         <w:trPr>
@@ -1816,12 +2280,50 @@
             </w:r>
           </w:p>
         </w:tc>
+        <w:tc>
+          <w:tcPr>
+            <w:tcW w:w="1300" w:type="dxa"/>
+            <w:tcBorders>
+              <w:top w:val="nil"/>
+              <w:left w:val="nil"/>
+              <w:bottom w:val="nil"/>
+              <w:right w:val="nil"/>
+            </w:tcBorders>
+            <w:vAlign w:val="bottom"/>
+          </w:tcPr>
+          <w:p>
+            <w:pPr>
+              <w:jc w:val="right"/>
+              <w:rPr>
+                <w:rFonts w:ascii="Calibri" w:eastAsia="Times New Roman" w:hAnsi="Calibri" w:cs="Times New Roman"/>
+                <w:color w:val="000000"/>
+              </w:rPr>
+            </w:pPr>
+            <w:r>
+              <w:rPr>
+                <w:rFonts w:ascii="Calibri" w:eastAsia="Times New Roman" w:hAnsi="Calibri" w:cs="Times New Roman"/>
+                <w:color w:val="000000"/>
+              </w:rPr>
+              <w:t>2123.1995</w:t>
+            </w:r>
+          </w:p>
+        </w:tc>
       </w:tr>
     </w:tbl>
     <w:p/>
     <w:p>
       <w:r>
-        <w:t xml:space="preserve">Therefore, the throughput of disk0 for my system is 21.2238 KB/second or 66.3 transactions/second. </w:t>
+        <w:t xml:space="preserve">Therefore, the throughput of disk0 for my system is </w:t>
+      </w:r>
+      <w:r>
+        <w:rPr>
+          <w:rFonts w:ascii="Calibri" w:eastAsia="Times New Roman" w:hAnsi="Calibri" w:cs="Times New Roman"/>
+          <w:color w:val="000000"/>
+        </w:rPr>
+        <w:t>2123.1995</w:t>
+      </w:r>
+      <w:r>
+        <w:t xml:space="preserve">KB/second or 66.3 transactions/second. </w:t>
       </w:r>
     </w:p>
     <w:p/>
@@ -1866,8 +2368,6 @@
       </w:r>
     </w:p>
     <w:p>
-      <w:bookmarkStart w:id="0" w:name="_GoBack"/>
-      <w:bookmarkEnd w:id="0"/>
       <w:r>
         <w:rPr>
           <w:b/>
@@ -1905,7 +2405,13 @@
         <w:rPr>
           <w:b/>
         </w:rPr>
-        <w:t>98.8819%</w:t>
+        <w:t>98.</w:t>
+      </w:r>
+      <w:r>
+        <w:rPr>
+          <w:b/>
+        </w:rPr>
+        <w:t>819%</w:t>
       </w:r>
     </w:p>
     <w:p/>
@@ -1959,7 +2465,13 @@
         <w:rPr>
           <w:b/>
         </w:rPr>
-        <w:t>98.8819%</w:t>
+        <w:t>98.</w:t>
+      </w:r>
+      <w:r>
+        <w:rPr>
+          <w:b/>
+        </w:rPr>
+        <w:t>819%</w:t>
       </w:r>
     </w:p>
     <w:p/>
@@ -1967,6 +2479,9 @@
       <w:r>
         <w:t>The availability was the same for the online trading site in both cases.</w:t>
       </w:r>
+      <w:r>
+        <w:t xml:space="preserve"> Howeer, the downtimes in the second section were at more inconvenient times, as they were when consumers would normally be accessing the service.</w:t>
+      </w:r>
     </w:p>
     <w:p/>
     <w:p>
@@ -1980,149 +2495,253 @@
     <w:p/>
     <w:p>
       <w:r>
-        <w:t>56 Kbps = 56,000 b</w:t>
-      </w:r>
-      <w:r>
-        <w:t>ytes</w:t>
-      </w:r>
-      <w:r>
-        <w:t>ps</w:t>
-      </w:r>
+        <w:t xml:space="preserve">D = </w:t>
+      </w:r>
+      <m:oMath>
+        <m:f>
+          <m:fPr>
+            <m:ctrlPr>
+              <w:rPr>
+                <w:rFonts w:ascii="Cambria Math" w:hAnsi="Cambria Math"/>
+                <w:i/>
+              </w:rPr>
+            </m:ctrlPr>
+          </m:fPr>
+          <m:num>
+            <m:r>
+              <w:rPr>
+                <w:rFonts w:ascii="Cambria Math" w:hAnsi="Cambria Math"/>
+              </w:rPr>
+              <m:t>1500*8 bits</m:t>
+            </m:r>
+          </m:num>
+          <m:den>
+            <m:r>
+              <w:rPr>
+                <w:rFonts w:ascii="Cambria Math" w:hAnsi="Cambria Math"/>
+              </w:rPr>
+              <m:t>56*1000</m:t>
+            </m:r>
+            <m:r>
+              <w:rPr>
+                <w:rFonts w:ascii="Cambria Math" w:hAnsi="Cambria Math"/>
+              </w:rPr>
+              <m:t xml:space="preserve"> bits</m:t>
+            </m:r>
+          </m:den>
+        </m:f>
+        <m:r>
+          <w:rPr>
+            <w:rFonts w:ascii="Cambria Math" w:hAnsi="Cambria Math"/>
+          </w:rPr>
+          <m:t xml:space="preserve">= </m:t>
+        </m:r>
+        <m:f>
+          <m:fPr>
+            <m:ctrlPr>
+              <w:rPr>
+                <w:rFonts w:ascii="Cambria Math" w:hAnsi="Cambria Math"/>
+                <w:i/>
+              </w:rPr>
+            </m:ctrlPr>
+          </m:fPr>
+          <m:num>
+            <m:r>
+              <w:rPr>
+                <w:rFonts w:ascii="Cambria Math" w:hAnsi="Cambria Math"/>
+              </w:rPr>
+              <m:t>12000</m:t>
+            </m:r>
+          </m:num>
+          <m:den>
+            <m:r>
+              <w:rPr>
+                <w:rFonts w:ascii="Cambria Math" w:hAnsi="Cambria Math"/>
+              </w:rPr>
+              <m:t>56000</m:t>
+            </m:r>
+          </m:den>
+        </m:f>
+        <m:r>
+          <w:rPr>
+            <w:rFonts w:ascii="Cambria Math" w:hAnsi="Cambria Math"/>
+          </w:rPr>
+          <m:t>=0.214</m:t>
+        </m:r>
+        <m:r>
+          <w:rPr>
+            <w:rFonts w:ascii="Cambria Math" w:hAnsi="Cambria Math"/>
+          </w:rPr>
+          <m:t xml:space="preserve"> seconds </m:t>
+        </m:r>
+      </m:oMath>
     </w:p>
     <w:p/>
     <w:p>
+      <w:r>
+        <w:t>No, the service demand of the packet does not chan</w:t>
+      </w:r>
+      <w:r>
+        <w:t>ge with the traffic on the link, as it is load independent.</w:t>
+      </w:r>
+    </w:p>
+    <w:p/>
+    <w:p>
+      <w:r>
+        <w:rPr>
+          <w:b/>
+        </w:rPr>
+        <w:t>Chapter 2 Problem 3:</w:t>
+      </w:r>
+    </w:p>
+    <w:p/>
+    <w:p>
+      <w:r>
+        <w:t xml:space="preserve">A </w:t>
+      </w:r>
+      <w:r>
+        <w:rPr>
+          <w:i/>
+        </w:rPr>
+        <w:t>mixed model</w:t>
+      </w:r>
+      <w:r>
+        <w:t xml:space="preserve"> should be used for this computer system. This computer system has characteristics of both an open QN(a workload with an arrival rate and unbounded number of customers in the system), as well as a closed QN(a workload with a bounded and known number of customers and workload intensity specifi</w:t>
+      </w:r>
+      <w:r>
+        <w:t>ed by the customer population.)</w:t>
+      </w:r>
+    </w:p>
+    <w:p>
       <w:pPr>
         <w:rPr>
           <w:b/>
         </w:rPr>
       </w:pPr>
-      <w:r>
-        <w:t>D(service demand) = 1500bytes/56,000b</w:t>
-      </w:r>
-      <w:r>
-        <w:t>ytes</w:t>
-      </w:r>
-      <w:r>
-        <w:t xml:space="preserve">ps = </w:t>
-      </w:r>
-      <w:r>
+    </w:p>
+    <w:p>
+      <w:pPr>
         <w:rPr>
           <w:b/>
         </w:rPr>
-        <w:t>0.0268 seconds</w:t>
+      </w:pPr>
+    </w:p>
+    <w:p>
+      <w:r>
+        <w:rPr>
+          <w:b/>
+        </w:rPr>
+        <w:t>Chapter 2 Problem 4:</w:t>
+      </w:r>
+    </w:p>
+    <w:p>
+      <w:r>
+        <w:rPr>
+          <w:i/>
+        </w:rPr>
+        <w:t>Disk 1 is replaced by a disk that is 40% faster.</w:t>
+      </w:r>
+    </w:p>
+    <w:p>
+      <w:r>
+        <w:t xml:space="preserve">The service demand of disk1 would increase by 40%, </w:t>
+      </w:r>
+      <w:r>
+        <w:t>so it would take:</w:t>
       </w:r>
     </w:p>
     <w:p/>
     <w:p>
       <w:r>
-        <w:t>No, the service demand of the packet does not chan</w:t>
-      </w:r>
-      <w:r>
-        <w:t>ge with the traffic on the link, as service demands are generally load-independent.</w:t>
+        <w:t>D</w:t>
+      </w:r>
+      <w:r>
+        <w:rPr>
+          <w:vertAlign w:val="subscript"/>
+        </w:rPr>
+        <w:t>disk1</w:t>
+      </w:r>
+      <w:r>
+        <w:t xml:space="preserve"> = </w:t>
+      </w:r>
+      <w:r>
+        <w:t>(1-0.4) * 100 = 60ms</w:t>
+      </w:r>
+      <w:r>
+        <w:t xml:space="preserve">. </w:t>
       </w:r>
     </w:p>
     <w:p/>
     <w:p>
       <w:r>
         <w:rPr>
-          <w:b/>
-        </w:rPr>
-        <w:t>Chapter 2 Problem 3:</w:t>
+          <w:i/>
+        </w:rPr>
+        <w:t>Enough main memory is installed so that the hit rate on the database server’s cache is 30%.</w:t>
+      </w:r>
+    </w:p>
+    <w:p>
+      <w:r>
+        <w:t>D</w:t>
+      </w:r>
+      <w:r>
+        <w:rPr>
+          <w:vertAlign w:val="subscript"/>
+        </w:rPr>
+        <w:t>disk1</w:t>
+      </w:r>
+      <w:r>
+        <w:t xml:space="preserve"> = (0.3) * 0 + 0.7 * 1</w:t>
+      </w:r>
+      <w:r>
+        <w:t>00 = 70ms</w:t>
+      </w:r>
+    </w:p>
+    <w:p>
+      <w:r>
+        <w:t>D</w:t>
+      </w:r>
+      <w:r>
+        <w:rPr>
+          <w:vertAlign w:val="subscript"/>
+        </w:rPr>
+        <w:t>disk2</w:t>
+      </w:r>
+      <w:r>
+        <w:t xml:space="preserve"> = (0.3) * 0 + 0.7 * 150 = 105ms</w:t>
       </w:r>
     </w:p>
     <w:p/>
     <w:p>
-      <w:r>
-        <w:t xml:space="preserve">A </w:t>
-      </w:r>
-      <w:r>
+      <w:pPr>
         <w:rPr>
           <w:i/>
         </w:rPr>
-        <w:t>mixed model</w:t>
-      </w:r>
-      <w:r>
-        <w:t xml:space="preserve"> should be used for this computer system. This computer system has characteristics of both an open QN(a workload with an arrival rate and unbounded number of customers in the system), as well as a closed QN(a workload with a bounded and known number of customers and workload intensity specified by the customer population.) </w:t>
+      </w:pPr>
+      <w:r>
+        <w:rPr>
+          <w:i/>
+        </w:rPr>
+        <w:t>The log option of the database management system is enabled. A log record is generated on disk 2 for each update transaction. Updates account for 30% of the transactions and recording a log takes 15 msec.</w:t>
       </w:r>
     </w:p>
     <w:p/>
     <w:p>
       <w:r>
-        <w:rPr>
-          <w:b/>
-        </w:rPr>
-        <w:t>Chapter 2 Problem 4:</w:t>
-      </w:r>
-    </w:p>
-    <w:p>
-      <w:pPr>
-        <w:rPr>
-          <w:b/>
-        </w:rPr>
-      </w:pPr>
-    </w:p>
-    <w:p>
-      <w:pPr>
-        <w:rPr>
-          <w:b/>
-        </w:rPr>
-      </w:pPr>
-    </w:p>
-    <w:p>
-      <w:pPr>
-        <w:rPr>
-          <w:b/>
-        </w:rPr>
-      </w:pPr>
-    </w:p>
-    <w:p>
-      <w:pPr>
-        <w:rPr>
-          <w:b/>
-        </w:rPr>
-      </w:pPr>
-    </w:p>
-    <w:p>
-      <w:pPr>
-        <w:rPr>
-          <w:b/>
-        </w:rPr>
-      </w:pPr>
-    </w:p>
-    <w:p>
-      <w:pPr>
-        <w:rPr>
-          <w:b/>
-        </w:rPr>
-      </w:pPr>
-    </w:p>
-    <w:p>
-      <w:pPr>
-        <w:rPr>
-          <w:b/>
-        </w:rPr>
-      </w:pPr>
-    </w:p>
-    <w:p>
-      <w:pPr>
-        <w:rPr>
-          <w:b/>
-        </w:rPr>
-      </w:pPr>
-    </w:p>
-    <w:p>
-      <w:pPr>
-        <w:rPr>
-          <w:b/>
-        </w:rPr>
-      </w:pPr>
-    </w:p>
-    <w:p>
-      <w:pPr>
-        <w:rPr>
-          <w:b/>
-        </w:rPr>
-      </w:pPr>
+        <w:t>D</w:t>
+      </w:r>
+      <w:r>
+        <w:rPr>
+          <w:vertAlign w:val="subscript"/>
+        </w:rPr>
+        <w:t>disk2</w:t>
+      </w:r>
+      <w:r>
+        <w:t xml:space="preserve"> = </w:t>
+      </w:r>
+      <w:r>
+        <w:t>150 + 0.3*15 = 154.5</w:t>
+      </w:r>
     </w:p>
     <w:p>
       <w:pPr>
@@ -2409,149 +3028,145 @@
     </w:p>
     <w:p/>
     <w:p/>
+    <w:p>
+      <w:pPr>
+        <w:rPr>
+          <w:b/>
+        </w:rPr>
+      </w:pPr>
+      <w:r>
+        <w:rPr>
+          <w:b/>
+        </w:rPr>
+        <w:t>Chapter 3 Problem 2:</w:t>
+      </w:r>
+    </w:p>
+    <w:p>
+      <w:r>
+        <w:t>T = 1 hour</w:t>
+      </w:r>
+    </w:p>
+    <w:p>
+      <w:r>
+        <w:t>U</w:t>
+      </w:r>
+      <w:r>
+        <w:rPr>
+          <w:vertAlign w:val="subscript"/>
+        </w:rPr>
+        <w:t>CPU</w:t>
+      </w:r>
+      <w:r>
+        <w:t xml:space="preserve"> = 0.25</w:t>
+      </w:r>
+    </w:p>
+    <w:p>
+      <w:r>
+        <w:t>U</w:t>
+      </w:r>
+      <w:r>
+        <w:rPr>
+          <w:vertAlign w:val="subscript"/>
+        </w:rPr>
+        <w:t>disk1</w:t>
+      </w:r>
+      <w:r>
+        <w:t xml:space="preserve"> = 0.35</w:t>
+      </w:r>
+    </w:p>
+    <w:p>
+      <w:r>
+        <w:t>U</w:t>
+      </w:r>
+      <w:r>
+        <w:rPr>
+          <w:vertAlign w:val="subscript"/>
+        </w:rPr>
+        <w:t>disk2</w:t>
+      </w:r>
+      <w:r>
+        <w:t xml:space="preserve"> = 0.30</w:t>
+      </w:r>
+    </w:p>
+    <w:p>
+      <w:r>
+        <w:t>C</w:t>
+      </w:r>
+      <w:r>
+        <w:rPr>
+          <w:vertAlign w:val="subscript"/>
+        </w:rPr>
+        <w:t>0</w:t>
+      </w:r>
+      <w:r>
+        <w:t xml:space="preserve"> = 21,600</w:t>
+      </w:r>
+    </w:p>
     <w:p/>
     <w:p>
-      <w:pPr>
-        <w:rPr>
-          <w:b/>
-        </w:rPr>
-      </w:pPr>
-      <w:r>
-        <w:rPr>
-          <w:b/>
-        </w:rPr>
-        <w:t>Chapter 3 Problem 2:</w:t>
-      </w:r>
-    </w:p>
-    <w:p>
-      <w:r>
-        <w:t>T = 1 hour</w:t>
-      </w:r>
-    </w:p>
-    <w:p>
-      <w:r>
-        <w:t>U</w:t>
+      <w:r>
+        <w:t>X</w:t>
       </w:r>
       <w:r>
         <w:rPr>
           <w:vertAlign w:val="subscript"/>
         </w:rPr>
+        <w:t>0</w:t>
+      </w:r>
+      <w:r>
+        <w:t xml:space="preserve"> = ?</w:t>
+      </w:r>
+    </w:p>
+    <w:p>
+      <w:r>
+        <w:t>D</w:t>
+      </w:r>
+      <w:r>
+        <w:rPr>
+          <w:vertAlign w:val="subscript"/>
+        </w:rPr>
         <w:t>CPU</w:t>
       </w:r>
       <w:r>
-        <w:t xml:space="preserve"> = 0.25</w:t>
-      </w:r>
-    </w:p>
-    <w:p>
-      <w:r>
-        <w:t>U</w:t>
+        <w:t xml:space="preserve"> = ?</w:t>
+      </w:r>
+    </w:p>
+    <w:p>
+      <w:r>
+        <w:t>D</w:t>
       </w:r>
       <w:r>
         <w:rPr>
           <w:vertAlign w:val="subscript"/>
         </w:rPr>
-        <w:t>disk1</w:t>
-      </w:r>
-      <w:r>
-        <w:t xml:space="preserve"> = 0.35</w:t>
-      </w:r>
-    </w:p>
-    <w:p>
-      <w:r>
-        <w:t>U</w:t>
+        <w:t>di</w:t>
       </w:r>
       <w:r>
         <w:rPr>
           <w:vertAlign w:val="subscript"/>
         </w:rPr>
+        <w:t>sk1</w:t>
+      </w:r>
+      <w:r>
+        <w:t xml:space="preserve"> = ?</w:t>
+      </w:r>
+    </w:p>
+    <w:p>
+      <w:r>
+        <w:t>D</w:t>
+      </w:r>
+      <w:r>
+        <w:rPr>
+          <w:vertAlign w:val="subscript"/>
+        </w:rPr>
         <w:t>disk2</w:t>
       </w:r>
       <w:r>
-        <w:t xml:space="preserve"> = 0.30</w:t>
-      </w:r>
-    </w:p>
-    <w:p>
-      <w:r>
-        <w:t>C</w:t>
-      </w:r>
-      <w:r>
-        <w:rPr>
-          <w:vertAlign w:val="subscript"/>
-        </w:rPr>
-        <w:t>0</w:t>
-      </w:r>
-      <w:r>
-        <w:t xml:space="preserve"> = 21,600</w:t>
-      </w:r>
-    </w:p>
-    <w:p/>
-    <w:p>
-      <w:r>
-        <w:t>X</w:t>
-      </w:r>
-      <w:r>
-        <w:rPr>
-          <w:vertAlign w:val="subscript"/>
-        </w:rPr>
-        <w:t>0</w:t>
-      </w:r>
-      <w:r>
         <w:t xml:space="preserve"> = ?</w:t>
       </w:r>
     </w:p>
     <w:p>
       <w:r>
-        <w:t>D</w:t>
-      </w:r>
-      <w:r>
-        <w:rPr>
-          <w:vertAlign w:val="subscript"/>
-        </w:rPr>
-        <w:t>CPU</w:t>
-      </w:r>
-      <w:r>
-        <w:t xml:space="preserve"> = ?</w:t>
-      </w:r>
-    </w:p>
-    <w:p>
-      <w:r>
-        <w:t>D</w:t>
-      </w:r>
-      <w:r>
-        <w:rPr>
-          <w:vertAlign w:val="subscript"/>
-        </w:rPr>
-        <w:t>di</w:t>
-      </w:r>
-      <w:r>
-        <w:rPr>
-          <w:vertAlign w:val="subscript"/>
-        </w:rPr>
-        <w:t>sk1</w:t>
-      </w:r>
-      <w:r>
-        <w:t xml:space="preserve"> = ?</w:t>
-      </w:r>
-    </w:p>
-    <w:p>
-      <w:r>
-        <w:t>D</w:t>
-      </w:r>
-      <w:r>
-        <w:rPr>
-          <w:vertAlign w:val="subscript"/>
-        </w:rPr>
-        <w:t>disk2</w:t>
-      </w:r>
-      <w:r>
-        <w:t xml:space="preserve"> = ?</w:t>
-      </w:r>
-    </w:p>
-    <w:p>
-      <w:r>
-        <w:rPr>
-          <w:highlight w:val="red"/>
-        </w:rPr>
         <w:t>R = ?</w:t>
       </w:r>
     </w:p>
@@ -3330,63 +3945,86 @@
         <w:t>By the service demand law</w:t>
       </w:r>
     </w:p>
+    <w:p>
+      <w:pPr>
+        <w:rPr>
+          <w:i/>
+        </w:rPr>
+      </w:pPr>
+    </w:p>
+    <w:p>
+      <w:r>
+        <w:t xml:space="preserve">R &gt;= </w:t>
+      </w:r>
+      <m:oMath>
+        <m:nary>
+          <m:naryPr>
+            <m:chr m:val="∑"/>
+            <m:limLoc m:val="undOvr"/>
+            <m:ctrlPr>
+              <w:rPr>
+                <w:rFonts w:ascii="Cambria Math" w:hAnsi="Cambria Math"/>
+                <w:i/>
+              </w:rPr>
+            </m:ctrlPr>
+          </m:naryPr>
+          <m:sub>
+            <m:r>
+              <w:rPr>
+                <w:rFonts w:ascii="Cambria Math" w:hAnsi="Cambria Math"/>
+              </w:rPr>
+              <m:t>i=1</m:t>
+            </m:r>
+          </m:sub>
+          <m:sup>
+            <m:r>
+              <w:rPr>
+                <w:rFonts w:ascii="Cambria Math" w:hAnsi="Cambria Math"/>
+              </w:rPr>
+              <m:t>3</m:t>
+            </m:r>
+          </m:sup>
+          <m:e>
+            <m:sSub>
+              <m:sSubPr>
+                <m:ctrlPr>
+                  <w:rPr>
+                    <w:rFonts w:ascii="Cambria Math" w:hAnsi="Cambria Math"/>
+                    <w:i/>
+                  </w:rPr>
+                </m:ctrlPr>
+              </m:sSubPr>
+              <m:e>
+                <m:r>
+                  <w:rPr>
+                    <w:rFonts w:ascii="Cambria Math" w:hAnsi="Cambria Math"/>
+                  </w:rPr>
+                  <m:t>D</m:t>
+                </m:r>
+              </m:e>
+              <m:sub>
+                <m:r>
+                  <w:rPr>
+                    <w:rFonts w:ascii="Cambria Math" w:hAnsi="Cambria Math"/>
+                  </w:rPr>
+                  <m:t>i</m:t>
+                </m:r>
+              </m:sub>
+            </m:sSub>
+          </m:e>
+        </m:nary>
+      </m:oMath>
+      <w:r>
+        <w:t xml:space="preserve"> &gt;= </w:t>
+      </w:r>
+      <w:r>
+        <w:rPr>
+          <w:b/>
+        </w:rPr>
+        <w:t>0.15 seconds</w:t>
+      </w:r>
+    </w:p>
     <w:p/>
-    <w:p>
-      <w:pPr>
-        <w:rPr>
-          <w:b/>
-        </w:rPr>
-      </w:pPr>
-    </w:p>
-    <w:p>
-      <w:pPr>
-        <w:rPr>
-          <w:b/>
-        </w:rPr>
-      </w:pPr>
-    </w:p>
-    <w:p>
-      <w:pPr>
-        <w:rPr>
-          <w:b/>
-        </w:rPr>
-      </w:pPr>
-    </w:p>
-    <w:p>
-      <w:pPr>
-        <w:rPr>
-          <w:b/>
-        </w:rPr>
-      </w:pPr>
-    </w:p>
-    <w:p>
-      <w:pPr>
-        <w:rPr>
-          <w:b/>
-        </w:rPr>
-      </w:pPr>
-    </w:p>
-    <w:p>
-      <w:pPr>
-        <w:rPr>
-          <w:b/>
-        </w:rPr>
-      </w:pPr>
-    </w:p>
-    <w:p>
-      <w:pPr>
-        <w:rPr>
-          <w:b/>
-        </w:rPr>
-      </w:pPr>
-    </w:p>
-    <w:p>
-      <w:pPr>
-        <w:rPr>
-          <w:b/>
-        </w:rPr>
-      </w:pPr>
-    </w:p>
     <w:p>
       <w:pPr>
         <w:rPr>
@@ -3819,7 +4457,7 @@
         <w:rPr>
           <w:vertAlign w:val="subscript"/>
         </w:rPr>
-        <w:t>i</w:t>
+        <w:t>disk1</w:t>
       </w:r>
       <w:r>
         <w:t xml:space="preserve"> = </w:t>
@@ -3936,7 +4574,25 @@
           <w:rPr>
             <w:rFonts w:ascii="Cambria Math" w:hAnsi="Cambria Math"/>
           </w:rPr>
-          <m:t>0.381</m:t>
+          <m:t>0.</m:t>
+        </m:r>
+        <m:r>
+          <m:rPr>
+            <m:sty m:val="bi"/>
+          </m:rPr>
+          <w:rPr>
+            <w:rFonts w:ascii="Cambria Math" w:hAnsi="Cambria Math"/>
+          </w:rPr>
+          <m:t>0</m:t>
+        </m:r>
+        <m:r>
+          <m:rPr>
+            <m:sty m:val="bi"/>
+          </m:rPr>
+          <w:rPr>
+            <w:rFonts w:ascii="Cambria Math" w:hAnsi="Cambria Math"/>
+          </w:rPr>
+          <m:t>381</m:t>
         </m:r>
       </m:oMath>
       <w:r>
@@ -3971,6 +4627,13 @@
       <w:pPr>
         <w:rPr>
           <w:i/>
+        </w:rPr>
+      </w:pPr>
+    </w:p>
+    <w:p>
+      <w:pPr>
+        <w:rPr>
+          <w:b/>
         </w:rPr>
       </w:pPr>
     </w:p>
@@ -4251,10 +4914,24 @@
     </w:p>
     <w:p/>
     <w:p>
-      <w:r>
+      <w:pPr>
         <w:rPr>
           <w:b/>
         </w:rPr>
+      </w:pPr>
+    </w:p>
+    <w:p>
+      <w:pPr>
+        <w:rPr>
+          <w:b/>
+        </w:rPr>
+      </w:pPr>
+    </w:p>
+    <w:p>
+      <w:r>
+        <w:rPr>
+          <w:b/>
+        </w:rPr>
         <w:t>Chapter 3 Problem 6:</w:t>
       </w:r>
     </w:p>
@@ -4310,19 +4987,10 @@
         <w:t>By Little’s law</w:t>
       </w:r>
     </w:p>
-    <w:p/>
-    <w:p/>
     <w:p>
       <w:pPr>
         <w:rPr>
-          <w:b/>
-        </w:rPr>
-      </w:pPr>
-    </w:p>
-    <w:p>
-      <w:pPr>
-        <w:rPr>
-          <w:b/>
+          <w:i/>
         </w:rPr>
       </w:pPr>
       <w:r>
@@ -5287,15 +5955,7 @@
             <w:sz w:val="20"/>
             <w:szCs w:val="20"/>
           </w:rPr>
-          <m:t>-5=</m:t>
-        </m:r>
-        <m:r>
-          <w:rPr>
-            <w:rFonts w:ascii="Cambria Math" w:hAnsi="Cambria Math"/>
-            <w:sz w:val="20"/>
-            <w:szCs w:val="20"/>
-          </w:rPr>
-          <m:t>12495ms=</m:t>
+          <m:t>-5=12495ms=</m:t>
         </m:r>
         <m:r>
           <m:rPr>
@@ -5343,79 +6003,79 @@
     <w:p>
       <w:pPr>
         <w:rPr>
+          <w:b/>
+        </w:rPr>
+      </w:pPr>
+    </w:p>
+    <w:p>
+      <w:pPr>
+        <w:rPr>
+          <w:b/>
+        </w:rPr>
+      </w:pPr>
+    </w:p>
+    <w:p>
+      <w:pPr>
+        <w:rPr>
+          <w:b/>
+        </w:rPr>
+      </w:pPr>
+    </w:p>
+    <w:p>
+      <w:pPr>
+        <w:rPr>
+          <w:b/>
+        </w:rPr>
+      </w:pPr>
+    </w:p>
+    <w:p>
+      <w:pPr>
+        <w:rPr>
+          <w:b/>
+        </w:rPr>
+      </w:pPr>
+    </w:p>
+    <w:p>
+      <w:pPr>
+        <w:rPr>
+          <w:b/>
+        </w:rPr>
+      </w:pPr>
+    </w:p>
+    <w:p>
+      <w:pPr>
+        <w:rPr>
+          <w:b/>
+        </w:rPr>
+      </w:pPr>
+    </w:p>
+    <w:p>
+      <w:pPr>
+        <w:rPr>
+          <w:b/>
+        </w:rPr>
+      </w:pPr>
+    </w:p>
+    <w:p>
+      <w:pPr>
+        <w:rPr>
+          <w:b/>
+        </w:rPr>
+      </w:pPr>
+    </w:p>
+    <w:p>
+      <w:pPr>
+        <w:rPr>
+          <w:b/>
+        </w:rPr>
+      </w:pPr>
+    </w:p>
+    <w:p>
+      <w:pPr>
+        <w:rPr>
           <w:i/>
           <w:sz w:val="20"/>
           <w:szCs w:val="20"/>
-        </w:rPr>
-      </w:pPr>
-    </w:p>
-    <w:p>
-      <w:pPr>
-        <w:rPr>
-          <w:b/>
-        </w:rPr>
-      </w:pPr>
-    </w:p>
-    <w:p>
-      <w:pPr>
-        <w:rPr>
-          <w:b/>
-        </w:rPr>
-      </w:pPr>
-    </w:p>
-    <w:p>
-      <w:pPr>
-        <w:rPr>
-          <w:b/>
-        </w:rPr>
-      </w:pPr>
-    </w:p>
-    <w:p>
-      <w:pPr>
-        <w:rPr>
-          <w:b/>
-        </w:rPr>
-      </w:pPr>
-    </w:p>
-    <w:p>
-      <w:pPr>
-        <w:rPr>
-          <w:b/>
-        </w:rPr>
-      </w:pPr>
-    </w:p>
-    <w:p>
-      <w:pPr>
-        <w:rPr>
-          <w:b/>
-        </w:rPr>
-      </w:pPr>
-    </w:p>
-    <w:p>
-      <w:pPr>
-        <w:rPr>
-          <w:b/>
-        </w:rPr>
-      </w:pPr>
-    </w:p>
-    <w:p>
-      <w:pPr>
-        <w:rPr>
-          <w:b/>
-        </w:rPr>
-      </w:pPr>
-    </w:p>
-    <w:p>
-      <w:pPr>
-        <w:rPr>
-          <w:b/>
-        </w:rPr>
-      </w:pPr>
-    </w:p>
-    <w:p>
-      <w:pPr>
-        <w:rPr>
-          <w:b/>
         </w:rPr>
       </w:pPr>
       <w:r>
@@ -5686,7 +6346,16 @@
                 <w:bCs/>
                 <w:color w:val="000000"/>
               </w:rPr>
-              <w:t>utilization</w:t>
+              <w:t>u</w:t>
+            </w:r>
+            <w:r>
+              <w:rPr>
+                <w:rFonts w:ascii="Calibri" w:eastAsia="Times New Roman" w:hAnsi="Calibri" w:cs="Times New Roman"/>
+                <w:b/>
+                <w:bCs/>
+                <w:color w:val="000000"/>
+              </w:rPr>
+              <w:t>tilization</w:t>
             </w:r>
           </w:p>
         </w:tc>

--- a/courses/cs823/smx227-a1-writeup.docx
+++ b/courses/cs823/smx227-a1-writeup.docx
@@ -27,8 +27,6 @@
       <w:pPr>
         <w:jc w:val="center"/>
       </w:pPr>
-      <w:bookmarkStart w:id="0" w:name="_GoBack"/>
-      <w:bookmarkEnd w:id="0"/>
       <w:r>
         <w:t>Assignment 1</w:t>
       </w:r>
@@ -2725,8 +2723,16 @@
         <w:t>The log option of the database management system is enabled. A log record is generated on disk 2 for each update transaction. Updates account for 30% of the transactions and recording a log takes 15 msec.</w:t>
       </w:r>
     </w:p>
-    <w:p/>
-    <w:p>
+    <w:p>
+      <w:pPr>
+        <w:rPr>
+          <w:i/>
+        </w:rPr>
+      </w:pPr>
+    </w:p>
+    <w:p>
+      <w:bookmarkStart w:id="0" w:name="_GoBack"/>
+      <w:bookmarkEnd w:id="0"/>
       <w:r>
         <w:t>D</w:t>
       </w:r>
@@ -2740,7 +2746,7 @@
         <w:t xml:space="preserve"> = </w:t>
       </w:r>
       <w:r>
-        <w:t>150 + 0.3*15 = 154.5</w:t>
+        <w:t>165 * 0.3 + 150 * 0.7 = 154.5ms</w:t>
       </w:r>
     </w:p>
     <w:p>
@@ -5491,6 +5497,9 @@
       <w:r>
         <w:t>Z = 5</w:t>
       </w:r>
+      <w:r>
+        <w:t xml:space="preserve"> sec = 5000 ms</w:t>
+      </w:r>
     </w:p>
     <w:p>
       <w:r>
@@ -5531,7 +5540,13 @@
         <w:t>disk1</w:t>
       </w:r>
       <w:r>
-        <w:t xml:space="preserve"> = 5 visits</w:t>
+        <w:t xml:space="preserve"> = </w:t>
+      </w:r>
+      <w:r>
+        <w:t>4</w:t>
+      </w:r>
+      <w:r>
+        <w:t xml:space="preserve"> visits</w:t>
       </w:r>
     </w:p>
     <w:p/>
@@ -5801,7 +5816,7 @@
               <w:rPr>
                 <w:rFonts w:ascii="Cambria Math" w:hAnsi="Cambria Math"/>
               </w:rPr>
-              <m:t>5</m:t>
+              <m:t>4</m:t>
             </m:r>
           </m:den>
         </m:f>
@@ -5809,7 +5824,13 @@
           <w:rPr>
             <w:rFonts w:ascii="Cambria Math" w:hAnsi="Cambria Math"/>
           </w:rPr>
-          <m:t>=0.004</m:t>
+          <m:t>=0.00</m:t>
+        </m:r>
+        <m:r>
+          <w:rPr>
+            <w:rFonts w:ascii="Cambria Math" w:hAnsi="Cambria Math"/>
+          </w:rPr>
+          <m:t>5</m:t>
         </m:r>
       </m:oMath>
       <w:r>
@@ -5945,7 +5966,7 @@
                 <w:sz w:val="20"/>
                 <w:szCs w:val="20"/>
               </w:rPr>
-              <m:t>0.004</m:t>
+              <m:t>0.005</m:t>
             </m:r>
           </m:den>
         </m:f>
@@ -5955,7 +5976,23 @@
             <w:sz w:val="20"/>
             <w:szCs w:val="20"/>
           </w:rPr>
-          <m:t>-5=12495ms=</m:t>
+          <m:t>-5</m:t>
+        </m:r>
+        <m:r>
+          <w:rPr>
+            <w:rFonts w:ascii="Cambria Math" w:hAnsi="Cambria Math"/>
+            <w:sz w:val="20"/>
+            <w:szCs w:val="20"/>
+          </w:rPr>
+          <m:t>000=5000</m:t>
+        </m:r>
+        <m:r>
+          <w:rPr>
+            <w:rFonts w:ascii="Cambria Math" w:hAnsi="Cambria Math"/>
+            <w:sz w:val="20"/>
+            <w:szCs w:val="20"/>
+          </w:rPr>
+          <m:t>ms=</m:t>
         </m:r>
         <m:r>
           <m:rPr>
@@ -5966,7 +6003,7 @@
             <w:sz w:val="20"/>
             <w:szCs w:val="20"/>
           </w:rPr>
-          <m:t>12.495</m:t>
+          <m:t>5</m:t>
         </m:r>
       </m:oMath>
       <w:r>
@@ -6103,7 +6140,13 @@
         <w:t>disk</w:t>
       </w:r>
       <w:r>
-        <w:t xml:space="preserve"> = 3.3tps = 0.0033ms (average)</w:t>
+        <w:t xml:space="preserve"> = </w:t>
+      </w:r>
+      <w:r>
+        <w:t>0.0285ms</w:t>
+      </w:r>
+      <w:r>
+        <w:t xml:space="preserve"> (average)</w:t>
       </w:r>
     </w:p>
     <w:p>
@@ -6170,13 +6213,31 @@
         <w:t>disk</w:t>
       </w:r>
       <w:r>
-        <w:t xml:space="preserve"> = 0.0033 * 9 = 0.0297 = </w:t>
+        <w:t xml:space="preserve"> = </w:t>
+      </w:r>
+      <w:r>
+        <w:t xml:space="preserve">0.0285 </w:t>
+      </w:r>
+      <w:r>
+        <w:t>* 9 = 0.</w:t>
+      </w:r>
+      <w:r>
+        <w:t>2565</w:t>
+      </w:r>
+      <w:r>
+        <w:t xml:space="preserve"> = </w:t>
       </w:r>
       <w:r>
         <w:rPr>
           <w:b/>
         </w:rPr>
-        <w:t>2.97%</w:t>
+        <w:t>25.65</w:t>
+      </w:r>
+      <w:r>
+        <w:rPr>
+          <w:b/>
+        </w:rPr>
+        <w:t>%</w:t>
       </w:r>
       <w:r>
         <w:tab/>
@@ -6241,7 +6302,7 @@
                 <w:bCs/>
                 <w:color w:val="000000"/>
               </w:rPr>
-              <w:t>kps</w:t>
+              <w:t>kpms</w:t>
             </w:r>
           </w:p>
         </w:tc>
@@ -6276,7 +6337,7 @@
                 <w:bCs/>
                 <w:color w:val="000000"/>
               </w:rPr>
-              <w:t>tpms</w:t>
+              <w:t>tps</w:t>
             </w:r>
           </w:p>
         </w:tc>
@@ -6346,16 +6407,7 @@
                 <w:bCs/>
                 <w:color w:val="000000"/>
               </w:rPr>
-              <w:t>u</w:t>
-            </w:r>
-            <w:r>
-              <w:rPr>
-                <w:rFonts w:ascii="Calibri" w:eastAsia="Times New Roman" w:hAnsi="Calibri" w:cs="Times New Roman"/>
-                <w:b/>
-                <w:bCs/>
-                <w:color w:val="000000"/>
-              </w:rPr>
-              <w:t>tilization</w:t>
+              <w:t>utilization</w:t>
             </w:r>
           </w:p>
         </w:tc>
@@ -6392,38 +6444,38 @@
                 <w:rFonts w:ascii="Calibri" w:eastAsia="Times New Roman" w:hAnsi="Calibri" w:cs="Times New Roman"/>
                 <w:color w:val="000000"/>
               </w:rPr>
-              <w:t>25</w:t>
-            </w:r>
-          </w:p>
-        </w:tc>
-        <w:tc>
-          <w:tcPr>
-            <w:tcW w:w="1300" w:type="dxa"/>
-            <w:tcBorders>
-              <w:top w:val="nil"/>
-              <w:left w:val="nil"/>
-              <w:bottom w:val="nil"/>
-              <w:right w:val="nil"/>
-            </w:tcBorders>
-            <w:shd w:val="clear" w:color="auto" w:fill="auto"/>
-            <w:noWrap/>
-            <w:vAlign w:val="bottom"/>
-            <w:hideMark/>
-          </w:tcPr>
-          <w:p>
-            <w:pPr>
-              <w:jc w:val="right"/>
-              <w:rPr>
-                <w:rFonts w:ascii="Calibri" w:eastAsia="Times New Roman" w:hAnsi="Calibri" w:cs="Times New Roman"/>
-                <w:color w:val="000000"/>
-              </w:rPr>
-            </w:pPr>
-            <w:r>
-              <w:rPr>
-                <w:rFonts w:ascii="Calibri" w:eastAsia="Times New Roman" w:hAnsi="Calibri" w:cs="Times New Roman"/>
-                <w:color w:val="000000"/>
-              </w:rPr>
-              <w:t>0.003</w:t>
+              <w:t>0.025</w:t>
+            </w:r>
+          </w:p>
+        </w:tc>
+        <w:tc>
+          <w:tcPr>
+            <w:tcW w:w="1300" w:type="dxa"/>
+            <w:tcBorders>
+              <w:top w:val="nil"/>
+              <w:left w:val="nil"/>
+              <w:bottom w:val="nil"/>
+              <w:right w:val="nil"/>
+            </w:tcBorders>
+            <w:shd w:val="clear" w:color="auto" w:fill="auto"/>
+            <w:noWrap/>
+            <w:vAlign w:val="bottom"/>
+            <w:hideMark/>
+          </w:tcPr>
+          <w:p>
+            <w:pPr>
+              <w:jc w:val="right"/>
+              <w:rPr>
+                <w:rFonts w:ascii="Calibri" w:eastAsia="Times New Roman" w:hAnsi="Calibri" w:cs="Times New Roman"/>
+                <w:color w:val="000000"/>
+              </w:rPr>
+            </w:pPr>
+            <w:r>
+              <w:rPr>
+                <w:rFonts w:ascii="Calibri" w:eastAsia="Times New Roman" w:hAnsi="Calibri" w:cs="Times New Roman"/>
+                <w:color w:val="000000"/>
+              </w:rPr>
+              <w:t>3</w:t>
             </w:r>
           </w:p>
         </w:tc>
@@ -6485,7 +6537,7 @@
                 <w:rFonts w:ascii="Calibri" w:eastAsia="Times New Roman" w:hAnsi="Calibri" w:cs="Times New Roman"/>
                 <w:color w:val="000000"/>
               </w:rPr>
-              <w:t>1.80%</w:t>
+              <w:t>15.00%</w:t>
             </w:r>
           </w:p>
         </w:tc>
@@ -6522,38 +6574,38 @@
                 <w:rFonts w:ascii="Calibri" w:eastAsia="Times New Roman" w:hAnsi="Calibri" w:cs="Times New Roman"/>
                 <w:color w:val="000000"/>
               </w:rPr>
-              <w:t>32</w:t>
-            </w:r>
-          </w:p>
-        </w:tc>
-        <w:tc>
-          <w:tcPr>
-            <w:tcW w:w="1300" w:type="dxa"/>
-            <w:tcBorders>
-              <w:top w:val="nil"/>
-              <w:left w:val="nil"/>
-              <w:bottom w:val="nil"/>
-              <w:right w:val="nil"/>
-            </w:tcBorders>
-            <w:shd w:val="clear" w:color="auto" w:fill="auto"/>
-            <w:noWrap/>
-            <w:vAlign w:val="bottom"/>
-            <w:hideMark/>
-          </w:tcPr>
-          <w:p>
-            <w:pPr>
-              <w:jc w:val="right"/>
-              <w:rPr>
-                <w:rFonts w:ascii="Calibri" w:eastAsia="Times New Roman" w:hAnsi="Calibri" w:cs="Times New Roman"/>
-                <w:color w:val="000000"/>
-              </w:rPr>
-            </w:pPr>
-            <w:r>
-              <w:rPr>
-                <w:rFonts w:ascii="Calibri" w:eastAsia="Times New Roman" w:hAnsi="Calibri" w:cs="Times New Roman"/>
-                <w:color w:val="000000"/>
-              </w:rPr>
-              <w:t>0.004</w:t>
+              <w:t>0.032</w:t>
+            </w:r>
+          </w:p>
+        </w:tc>
+        <w:tc>
+          <w:tcPr>
+            <w:tcW w:w="1300" w:type="dxa"/>
+            <w:tcBorders>
+              <w:top w:val="nil"/>
+              <w:left w:val="nil"/>
+              <w:bottom w:val="nil"/>
+              <w:right w:val="nil"/>
+            </w:tcBorders>
+            <w:shd w:val="clear" w:color="auto" w:fill="auto"/>
+            <w:noWrap/>
+            <w:vAlign w:val="bottom"/>
+            <w:hideMark/>
+          </w:tcPr>
+          <w:p>
+            <w:pPr>
+              <w:jc w:val="right"/>
+              <w:rPr>
+                <w:rFonts w:ascii="Calibri" w:eastAsia="Times New Roman" w:hAnsi="Calibri" w:cs="Times New Roman"/>
+                <w:color w:val="000000"/>
+              </w:rPr>
+            </w:pPr>
+            <w:r>
+              <w:rPr>
+                <w:rFonts w:ascii="Calibri" w:eastAsia="Times New Roman" w:hAnsi="Calibri" w:cs="Times New Roman"/>
+                <w:color w:val="000000"/>
+              </w:rPr>
+              <w:t>4</w:t>
             </w:r>
           </w:p>
         </w:tc>
@@ -6615,7 +6667,7 @@
                 <w:rFonts w:ascii="Calibri" w:eastAsia="Times New Roman" w:hAnsi="Calibri" w:cs="Times New Roman"/>
                 <w:color w:val="000000"/>
               </w:rPr>
-              <w:t>2.80%</w:t>
+              <w:t>22.40%</w:t>
             </w:r>
           </w:p>
         </w:tc>
@@ -6652,38 +6704,38 @@
                 <w:rFonts w:ascii="Calibri" w:eastAsia="Times New Roman" w:hAnsi="Calibri" w:cs="Times New Roman"/>
                 <w:color w:val="000000"/>
               </w:rPr>
-              <w:t>28</w:t>
-            </w:r>
-          </w:p>
-        </w:tc>
-        <w:tc>
-          <w:tcPr>
-            <w:tcW w:w="1300" w:type="dxa"/>
-            <w:tcBorders>
-              <w:top w:val="nil"/>
-              <w:left w:val="nil"/>
-              <w:bottom w:val="nil"/>
-              <w:right w:val="nil"/>
-            </w:tcBorders>
-            <w:shd w:val="clear" w:color="auto" w:fill="auto"/>
-            <w:noWrap/>
-            <w:vAlign w:val="bottom"/>
-            <w:hideMark/>
-          </w:tcPr>
-          <w:p>
-            <w:pPr>
-              <w:jc w:val="right"/>
-              <w:rPr>
-                <w:rFonts w:ascii="Calibri" w:eastAsia="Times New Roman" w:hAnsi="Calibri" w:cs="Times New Roman"/>
-                <w:color w:val="000000"/>
-              </w:rPr>
-            </w:pPr>
-            <w:r>
-              <w:rPr>
-                <w:rFonts w:ascii="Calibri" w:eastAsia="Times New Roman" w:hAnsi="Calibri" w:cs="Times New Roman"/>
-                <w:color w:val="000000"/>
-              </w:rPr>
-              <w:t>0.002</w:t>
+              <w:t>0.028</w:t>
+            </w:r>
+          </w:p>
+        </w:tc>
+        <w:tc>
+          <w:tcPr>
+            <w:tcW w:w="1300" w:type="dxa"/>
+            <w:tcBorders>
+              <w:top w:val="nil"/>
+              <w:left w:val="nil"/>
+              <w:bottom w:val="nil"/>
+              <w:right w:val="nil"/>
+            </w:tcBorders>
+            <w:shd w:val="clear" w:color="auto" w:fill="auto"/>
+            <w:noWrap/>
+            <w:vAlign w:val="bottom"/>
+            <w:hideMark/>
+          </w:tcPr>
+          <w:p>
+            <w:pPr>
+              <w:jc w:val="right"/>
+              <w:rPr>
+                <w:rFonts w:ascii="Calibri" w:eastAsia="Times New Roman" w:hAnsi="Calibri" w:cs="Times New Roman"/>
+                <w:color w:val="000000"/>
+              </w:rPr>
+            </w:pPr>
+            <w:r>
+              <w:rPr>
+                <w:rFonts w:ascii="Calibri" w:eastAsia="Times New Roman" w:hAnsi="Calibri" w:cs="Times New Roman"/>
+                <w:color w:val="000000"/>
+              </w:rPr>
+              <w:t>2</w:t>
             </w:r>
           </w:p>
         </w:tc>
@@ -6745,7 +6797,7 @@
                 <w:rFonts w:ascii="Calibri" w:eastAsia="Times New Roman" w:hAnsi="Calibri" w:cs="Times New Roman"/>
                 <w:color w:val="000000"/>
               </w:rPr>
-              <w:t>1.40%</w:t>
+              <w:t>19.60%</w:t>
             </w:r>
           </w:p>
         </w:tc>
@@ -6782,38 +6834,38 @@
                 <w:rFonts w:ascii="Calibri" w:eastAsia="Times New Roman" w:hAnsi="Calibri" w:cs="Times New Roman"/>
                 <w:color w:val="000000"/>
               </w:rPr>
-              <w:t>18</w:t>
-            </w:r>
-          </w:p>
-        </w:tc>
-        <w:tc>
-          <w:tcPr>
-            <w:tcW w:w="1300" w:type="dxa"/>
-            <w:tcBorders>
-              <w:top w:val="nil"/>
-              <w:left w:val="nil"/>
-              <w:bottom w:val="nil"/>
-              <w:right w:val="nil"/>
-            </w:tcBorders>
-            <w:shd w:val="clear" w:color="auto" w:fill="auto"/>
-            <w:noWrap/>
-            <w:vAlign w:val="bottom"/>
-            <w:hideMark/>
-          </w:tcPr>
-          <w:p>
-            <w:pPr>
-              <w:jc w:val="right"/>
-              <w:rPr>
-                <w:rFonts w:ascii="Calibri" w:eastAsia="Times New Roman" w:hAnsi="Calibri" w:cs="Times New Roman"/>
-                <w:color w:val="000000"/>
-              </w:rPr>
-            </w:pPr>
-            <w:r>
-              <w:rPr>
-                <w:rFonts w:ascii="Calibri" w:eastAsia="Times New Roman" w:hAnsi="Calibri" w:cs="Times New Roman"/>
-                <w:color w:val="000000"/>
-              </w:rPr>
-              <w:t>0.002</w:t>
+              <w:t>0.018</w:t>
+            </w:r>
+          </w:p>
+        </w:tc>
+        <w:tc>
+          <w:tcPr>
+            <w:tcW w:w="1300" w:type="dxa"/>
+            <w:tcBorders>
+              <w:top w:val="nil"/>
+              <w:left w:val="nil"/>
+              <w:bottom w:val="nil"/>
+              <w:right w:val="nil"/>
+            </w:tcBorders>
+            <w:shd w:val="clear" w:color="auto" w:fill="auto"/>
+            <w:noWrap/>
+            <w:vAlign w:val="bottom"/>
+            <w:hideMark/>
+          </w:tcPr>
+          <w:p>
+            <w:pPr>
+              <w:jc w:val="right"/>
+              <w:rPr>
+                <w:rFonts w:ascii="Calibri" w:eastAsia="Times New Roman" w:hAnsi="Calibri" w:cs="Times New Roman"/>
+                <w:color w:val="000000"/>
+              </w:rPr>
+            </w:pPr>
+            <w:r>
+              <w:rPr>
+                <w:rFonts w:ascii="Calibri" w:eastAsia="Times New Roman" w:hAnsi="Calibri" w:cs="Times New Roman"/>
+                <w:color w:val="000000"/>
+              </w:rPr>
+              <w:t>2</w:t>
             </w:r>
           </w:p>
         </w:tc>
@@ -6875,7 +6927,7 @@
                 <w:rFonts w:ascii="Calibri" w:eastAsia="Times New Roman" w:hAnsi="Calibri" w:cs="Times New Roman"/>
                 <w:color w:val="000000"/>
               </w:rPr>
-              <w:t>1.60%</w:t>
+              <w:t>14.40%</w:t>
             </w:r>
           </w:p>
         </w:tc>
@@ -6912,38 +6964,38 @@
                 <w:rFonts w:ascii="Calibri" w:eastAsia="Times New Roman" w:hAnsi="Calibri" w:cs="Times New Roman"/>
                 <w:color w:val="000000"/>
               </w:rPr>
-              <w:t>29</w:t>
-            </w:r>
-          </w:p>
-        </w:tc>
-        <w:tc>
-          <w:tcPr>
-            <w:tcW w:w="1300" w:type="dxa"/>
-            <w:tcBorders>
-              <w:top w:val="nil"/>
-              <w:left w:val="nil"/>
-              <w:bottom w:val="nil"/>
-              <w:right w:val="nil"/>
-            </w:tcBorders>
-            <w:shd w:val="clear" w:color="auto" w:fill="auto"/>
-            <w:noWrap/>
-            <w:vAlign w:val="bottom"/>
-            <w:hideMark/>
-          </w:tcPr>
-          <w:p>
-            <w:pPr>
-              <w:jc w:val="right"/>
-              <w:rPr>
-                <w:rFonts w:ascii="Calibri" w:eastAsia="Times New Roman" w:hAnsi="Calibri" w:cs="Times New Roman"/>
-                <w:color w:val="000000"/>
-              </w:rPr>
-            </w:pPr>
-            <w:r>
-              <w:rPr>
-                <w:rFonts w:ascii="Calibri" w:eastAsia="Times New Roman" w:hAnsi="Calibri" w:cs="Times New Roman"/>
-                <w:color w:val="000000"/>
-              </w:rPr>
-              <w:t>0.003</w:t>
+              <w:t>0.029</w:t>
+            </w:r>
+          </w:p>
+        </w:tc>
+        <w:tc>
+          <w:tcPr>
+            <w:tcW w:w="1300" w:type="dxa"/>
+            <w:tcBorders>
+              <w:top w:val="nil"/>
+              <w:left w:val="nil"/>
+              <w:bottom w:val="nil"/>
+              <w:right w:val="nil"/>
+            </w:tcBorders>
+            <w:shd w:val="clear" w:color="auto" w:fill="auto"/>
+            <w:noWrap/>
+            <w:vAlign w:val="bottom"/>
+            <w:hideMark/>
+          </w:tcPr>
+          <w:p>
+            <w:pPr>
+              <w:jc w:val="right"/>
+              <w:rPr>
+                <w:rFonts w:ascii="Calibri" w:eastAsia="Times New Roman" w:hAnsi="Calibri" w:cs="Times New Roman"/>
+                <w:color w:val="000000"/>
+              </w:rPr>
+            </w:pPr>
+            <w:r>
+              <w:rPr>
+                <w:rFonts w:ascii="Calibri" w:eastAsia="Times New Roman" w:hAnsi="Calibri" w:cs="Times New Roman"/>
+                <w:color w:val="000000"/>
+              </w:rPr>
+              <w:t>3</w:t>
             </w:r>
           </w:p>
         </w:tc>
@@ -7005,7 +7057,7 @@
                 <w:rFonts w:ascii="Calibri" w:eastAsia="Times New Roman" w:hAnsi="Calibri" w:cs="Times New Roman"/>
                 <w:color w:val="000000"/>
               </w:rPr>
-              <w:t>2.70%</w:t>
+              <w:t>26.10%</w:t>
             </w:r>
           </w:p>
         </w:tc>
@@ -7042,38 +7094,38 @@
                 <w:rFonts w:ascii="Calibri" w:eastAsia="Times New Roman" w:hAnsi="Calibri" w:cs="Times New Roman"/>
                 <w:color w:val="000000"/>
               </w:rPr>
-              <w:t>33</w:t>
-            </w:r>
-          </w:p>
-        </w:tc>
-        <w:tc>
-          <w:tcPr>
-            <w:tcW w:w="1300" w:type="dxa"/>
-            <w:tcBorders>
-              <w:top w:val="nil"/>
-              <w:left w:val="nil"/>
-              <w:bottom w:val="nil"/>
-              <w:right w:val="nil"/>
-            </w:tcBorders>
-            <w:shd w:val="clear" w:color="auto" w:fill="auto"/>
-            <w:noWrap/>
-            <w:vAlign w:val="bottom"/>
-            <w:hideMark/>
-          </w:tcPr>
-          <w:p>
-            <w:pPr>
-              <w:jc w:val="right"/>
-              <w:rPr>
-                <w:rFonts w:ascii="Calibri" w:eastAsia="Times New Roman" w:hAnsi="Calibri" w:cs="Times New Roman"/>
-                <w:color w:val="000000"/>
-              </w:rPr>
-            </w:pPr>
-            <w:r>
-              <w:rPr>
-                <w:rFonts w:ascii="Calibri" w:eastAsia="Times New Roman" w:hAnsi="Calibri" w:cs="Times New Roman"/>
-                <w:color w:val="000000"/>
-              </w:rPr>
-              <w:t>0.004</w:t>
+              <w:t>0.033</w:t>
+            </w:r>
+          </w:p>
+        </w:tc>
+        <w:tc>
+          <w:tcPr>
+            <w:tcW w:w="1300" w:type="dxa"/>
+            <w:tcBorders>
+              <w:top w:val="nil"/>
+              <w:left w:val="nil"/>
+              <w:bottom w:val="nil"/>
+              <w:right w:val="nil"/>
+            </w:tcBorders>
+            <w:shd w:val="clear" w:color="auto" w:fill="auto"/>
+            <w:noWrap/>
+            <w:vAlign w:val="bottom"/>
+            <w:hideMark/>
+          </w:tcPr>
+          <w:p>
+            <w:pPr>
+              <w:jc w:val="right"/>
+              <w:rPr>
+                <w:rFonts w:ascii="Calibri" w:eastAsia="Times New Roman" w:hAnsi="Calibri" w:cs="Times New Roman"/>
+                <w:color w:val="000000"/>
+              </w:rPr>
+            </w:pPr>
+            <w:r>
+              <w:rPr>
+                <w:rFonts w:ascii="Calibri" w:eastAsia="Times New Roman" w:hAnsi="Calibri" w:cs="Times New Roman"/>
+                <w:color w:val="000000"/>
+              </w:rPr>
+              <w:t>4</w:t>
             </w:r>
           </w:p>
         </w:tc>
@@ -7135,7 +7187,7 @@
                 <w:rFonts w:ascii="Calibri" w:eastAsia="Times New Roman" w:hAnsi="Calibri" w:cs="Times New Roman"/>
                 <w:color w:val="000000"/>
               </w:rPr>
-              <w:t>4.80%</w:t>
+              <w:t>39.60%</w:t>
             </w:r>
           </w:p>
         </w:tc>
@@ -7172,38 +7224,38 @@
                 <w:rFonts w:ascii="Calibri" w:eastAsia="Times New Roman" w:hAnsi="Calibri" w:cs="Times New Roman"/>
                 <w:color w:val="000000"/>
               </w:rPr>
-              <w:t>35</w:t>
-            </w:r>
-          </w:p>
-        </w:tc>
-        <w:tc>
-          <w:tcPr>
-            <w:tcW w:w="1300" w:type="dxa"/>
-            <w:tcBorders>
-              <w:top w:val="nil"/>
-              <w:left w:val="nil"/>
-              <w:bottom w:val="nil"/>
-              <w:right w:val="nil"/>
-            </w:tcBorders>
-            <w:shd w:val="clear" w:color="auto" w:fill="auto"/>
-            <w:noWrap/>
-            <w:vAlign w:val="bottom"/>
-            <w:hideMark/>
-          </w:tcPr>
-          <w:p>
-            <w:pPr>
-              <w:jc w:val="right"/>
-              <w:rPr>
-                <w:rFonts w:ascii="Calibri" w:eastAsia="Times New Roman" w:hAnsi="Calibri" w:cs="Times New Roman"/>
-                <w:color w:val="000000"/>
-              </w:rPr>
-            </w:pPr>
-            <w:r>
-              <w:rPr>
-                <w:rFonts w:ascii="Calibri" w:eastAsia="Times New Roman" w:hAnsi="Calibri" w:cs="Times New Roman"/>
-                <w:color w:val="000000"/>
-              </w:rPr>
-              <w:t>0.004</w:t>
+              <w:t>0.035</w:t>
+            </w:r>
+          </w:p>
+        </w:tc>
+        <w:tc>
+          <w:tcPr>
+            <w:tcW w:w="1300" w:type="dxa"/>
+            <w:tcBorders>
+              <w:top w:val="nil"/>
+              <w:left w:val="nil"/>
+              <w:bottom w:val="nil"/>
+              <w:right w:val="nil"/>
+            </w:tcBorders>
+            <w:shd w:val="clear" w:color="auto" w:fill="auto"/>
+            <w:noWrap/>
+            <w:vAlign w:val="bottom"/>
+            <w:hideMark/>
+          </w:tcPr>
+          <w:p>
+            <w:pPr>
+              <w:jc w:val="right"/>
+              <w:rPr>
+                <w:rFonts w:ascii="Calibri" w:eastAsia="Times New Roman" w:hAnsi="Calibri" w:cs="Times New Roman"/>
+                <w:color w:val="000000"/>
+              </w:rPr>
+            </w:pPr>
+            <w:r>
+              <w:rPr>
+                <w:rFonts w:ascii="Calibri" w:eastAsia="Times New Roman" w:hAnsi="Calibri" w:cs="Times New Roman"/>
+                <w:color w:val="000000"/>
+              </w:rPr>
+              <w:t>4</w:t>
             </w:r>
           </w:p>
         </w:tc>
@@ -7265,7 +7317,7 @@
                 <w:rFonts w:ascii="Calibri" w:eastAsia="Times New Roman" w:hAnsi="Calibri" w:cs="Times New Roman"/>
                 <w:color w:val="000000"/>
               </w:rPr>
-              <w:t>3.20%</w:t>
+              <w:t>28.00%</w:t>
             </w:r>
           </w:p>
         </w:tc>
@@ -7302,38 +7354,38 @@
                 <w:rFonts w:ascii="Calibri" w:eastAsia="Times New Roman" w:hAnsi="Calibri" w:cs="Times New Roman"/>
                 <w:color w:val="000000"/>
               </w:rPr>
-              <w:t>25</w:t>
-            </w:r>
-          </w:p>
-        </w:tc>
-        <w:tc>
-          <w:tcPr>
-            <w:tcW w:w="1300" w:type="dxa"/>
-            <w:tcBorders>
-              <w:top w:val="nil"/>
-              <w:left w:val="nil"/>
-              <w:bottom w:val="nil"/>
-              <w:right w:val="nil"/>
-            </w:tcBorders>
-            <w:shd w:val="clear" w:color="auto" w:fill="auto"/>
-            <w:noWrap/>
-            <w:vAlign w:val="bottom"/>
-            <w:hideMark/>
-          </w:tcPr>
-          <w:p>
-            <w:pPr>
-              <w:jc w:val="right"/>
-              <w:rPr>
-                <w:rFonts w:ascii="Calibri" w:eastAsia="Times New Roman" w:hAnsi="Calibri" w:cs="Times New Roman"/>
-                <w:color w:val="000000"/>
-              </w:rPr>
-            </w:pPr>
-            <w:r>
-              <w:rPr>
-                <w:rFonts w:ascii="Calibri" w:eastAsia="Times New Roman" w:hAnsi="Calibri" w:cs="Times New Roman"/>
-                <w:color w:val="000000"/>
-              </w:rPr>
-              <w:t>0.004</w:t>
+              <w:t>0.025</w:t>
+            </w:r>
+          </w:p>
+        </w:tc>
+        <w:tc>
+          <w:tcPr>
+            <w:tcW w:w="1300" w:type="dxa"/>
+            <w:tcBorders>
+              <w:top w:val="nil"/>
+              <w:left w:val="nil"/>
+              <w:bottom w:val="nil"/>
+              <w:right w:val="nil"/>
+            </w:tcBorders>
+            <w:shd w:val="clear" w:color="auto" w:fill="auto"/>
+            <w:noWrap/>
+            <w:vAlign w:val="bottom"/>
+            <w:hideMark/>
+          </w:tcPr>
+          <w:p>
+            <w:pPr>
+              <w:jc w:val="right"/>
+              <w:rPr>
+                <w:rFonts w:ascii="Calibri" w:eastAsia="Times New Roman" w:hAnsi="Calibri" w:cs="Times New Roman"/>
+                <w:color w:val="000000"/>
+              </w:rPr>
+            </w:pPr>
+            <w:r>
+              <w:rPr>
+                <w:rFonts w:ascii="Calibri" w:eastAsia="Times New Roman" w:hAnsi="Calibri" w:cs="Times New Roman"/>
+                <w:color w:val="000000"/>
+              </w:rPr>
+              <w:t>4</w:t>
             </w:r>
           </w:p>
         </w:tc>
@@ -7395,7 +7447,7 @@
                 <w:rFonts w:ascii="Calibri" w:eastAsia="Times New Roman" w:hAnsi="Calibri" w:cs="Times New Roman"/>
                 <w:color w:val="000000"/>
               </w:rPr>
-              <w:t>4.00%</w:t>
+              <w:t>25.00%</w:t>
             </w:r>
           </w:p>
         </w:tc>
@@ -7432,38 +7484,38 @@
                 <w:rFonts w:ascii="Calibri" w:eastAsia="Times New Roman" w:hAnsi="Calibri" w:cs="Times New Roman"/>
                 <w:color w:val="000000"/>
               </w:rPr>
-              <w:t>26</w:t>
-            </w:r>
-          </w:p>
-        </w:tc>
-        <w:tc>
-          <w:tcPr>
-            <w:tcW w:w="1300" w:type="dxa"/>
-            <w:tcBorders>
-              <w:top w:val="nil"/>
-              <w:left w:val="nil"/>
-              <w:bottom w:val="nil"/>
-              <w:right w:val="nil"/>
-            </w:tcBorders>
-            <w:shd w:val="clear" w:color="auto" w:fill="auto"/>
-            <w:noWrap/>
-            <w:vAlign w:val="bottom"/>
-            <w:hideMark/>
-          </w:tcPr>
-          <w:p>
-            <w:pPr>
-              <w:jc w:val="right"/>
-              <w:rPr>
-                <w:rFonts w:ascii="Calibri" w:eastAsia="Times New Roman" w:hAnsi="Calibri" w:cs="Times New Roman"/>
-                <w:color w:val="000000"/>
-              </w:rPr>
-            </w:pPr>
-            <w:r>
-              <w:rPr>
-                <w:rFonts w:ascii="Calibri" w:eastAsia="Times New Roman" w:hAnsi="Calibri" w:cs="Times New Roman"/>
-                <w:color w:val="000000"/>
-              </w:rPr>
-              <w:t>0.003</w:t>
+              <w:t>0.026</w:t>
+            </w:r>
+          </w:p>
+        </w:tc>
+        <w:tc>
+          <w:tcPr>
+            <w:tcW w:w="1300" w:type="dxa"/>
+            <w:tcBorders>
+              <w:top w:val="nil"/>
+              <w:left w:val="nil"/>
+              <w:bottom w:val="nil"/>
+              <w:right w:val="nil"/>
+            </w:tcBorders>
+            <w:shd w:val="clear" w:color="auto" w:fill="auto"/>
+            <w:noWrap/>
+            <w:vAlign w:val="bottom"/>
+            <w:hideMark/>
+          </w:tcPr>
+          <w:p>
+            <w:pPr>
+              <w:jc w:val="right"/>
+              <w:rPr>
+                <w:rFonts w:ascii="Calibri" w:eastAsia="Times New Roman" w:hAnsi="Calibri" w:cs="Times New Roman"/>
+                <w:color w:val="000000"/>
+              </w:rPr>
+            </w:pPr>
+            <w:r>
+              <w:rPr>
+                <w:rFonts w:ascii="Calibri" w:eastAsia="Times New Roman" w:hAnsi="Calibri" w:cs="Times New Roman"/>
+                <w:color w:val="000000"/>
+              </w:rPr>
+              <w:t>3</w:t>
             </w:r>
           </w:p>
         </w:tc>
@@ -7525,7 +7577,7 @@
                 <w:rFonts w:ascii="Calibri" w:eastAsia="Times New Roman" w:hAnsi="Calibri" w:cs="Times New Roman"/>
                 <w:color w:val="000000"/>
               </w:rPr>
-              <w:t>3.30%</w:t>
+              <w:t>28.60%</w:t>
             </w:r>
           </w:p>
         </w:tc>
@@ -7562,38 +7614,38 @@
                 <w:rFonts w:ascii="Calibri" w:eastAsia="Times New Roman" w:hAnsi="Calibri" w:cs="Times New Roman"/>
                 <w:color w:val="000000"/>
               </w:rPr>
-              <w:t>34</w:t>
-            </w:r>
-          </w:p>
-        </w:tc>
-        <w:tc>
-          <w:tcPr>
-            <w:tcW w:w="1300" w:type="dxa"/>
-            <w:tcBorders>
-              <w:top w:val="nil"/>
-              <w:left w:val="nil"/>
-              <w:bottom w:val="nil"/>
-              <w:right w:val="nil"/>
-            </w:tcBorders>
-            <w:shd w:val="clear" w:color="auto" w:fill="auto"/>
-            <w:noWrap/>
-            <w:vAlign w:val="bottom"/>
-            <w:hideMark/>
-          </w:tcPr>
-          <w:p>
-            <w:pPr>
-              <w:jc w:val="right"/>
-              <w:rPr>
-                <w:rFonts w:ascii="Calibri" w:eastAsia="Times New Roman" w:hAnsi="Calibri" w:cs="Times New Roman"/>
-                <w:color w:val="000000"/>
-              </w:rPr>
-            </w:pPr>
-            <w:r>
-              <w:rPr>
-                <w:rFonts w:ascii="Calibri" w:eastAsia="Times New Roman" w:hAnsi="Calibri" w:cs="Times New Roman"/>
-                <w:color w:val="000000"/>
-              </w:rPr>
-              <w:t>0.004</w:t>
+              <w:t>0.034</w:t>
+            </w:r>
+          </w:p>
+        </w:tc>
+        <w:tc>
+          <w:tcPr>
+            <w:tcW w:w="1300" w:type="dxa"/>
+            <w:tcBorders>
+              <w:top w:val="nil"/>
+              <w:left w:val="nil"/>
+              <w:bottom w:val="nil"/>
+              <w:right w:val="nil"/>
+            </w:tcBorders>
+            <w:shd w:val="clear" w:color="auto" w:fill="auto"/>
+            <w:noWrap/>
+            <w:vAlign w:val="bottom"/>
+            <w:hideMark/>
+          </w:tcPr>
+          <w:p>
+            <w:pPr>
+              <w:jc w:val="right"/>
+              <w:rPr>
+                <w:rFonts w:ascii="Calibri" w:eastAsia="Times New Roman" w:hAnsi="Calibri" w:cs="Times New Roman"/>
+                <w:color w:val="000000"/>
+              </w:rPr>
+            </w:pPr>
+            <w:r>
+              <w:rPr>
+                <w:rFonts w:ascii="Calibri" w:eastAsia="Times New Roman" w:hAnsi="Calibri" w:cs="Times New Roman"/>
+                <w:color w:val="000000"/>
+              </w:rPr>
+              <w:t>4</w:t>
             </w:r>
           </w:p>
         </w:tc>
@@ -7655,7 +7707,7 @@
                 <w:rFonts w:ascii="Calibri" w:eastAsia="Times New Roman" w:hAnsi="Calibri" w:cs="Times New Roman"/>
                 <w:color w:val="000000"/>
               </w:rPr>
-              <w:t>4.80%</w:t>
+              <w:t>40.80%</w:t>
             </w:r>
           </w:p>
         </w:tc>
